--- a/docs/1code-specification.docx
+++ b/docs/1code-specification.docx
@@ -32,12 +32,6 @@
         <w:gridCol w:w="3716"/>
       </w:tblGrid>
       <w:tr>
-        <w:tblPrEx>
-          <w:tblCellMar>
-            <w:top w:w="0" w:type="dxa"/>
-            <w:bottom w:w="0" w:type="dxa"/>
-          </w:tblCellMar>
-        </w:tblPrEx>
         <w:tc>
           <w:tcPr>
             <w:tcW w:w="3600" w:type="dxa"/>
@@ -85,12 +79,6 @@
         </w:tc>
       </w:tr>
       <w:tr>
-        <w:tblPrEx>
-          <w:tblCellMar>
-            <w:top w:w="0" w:type="dxa"/>
-            <w:bottom w:w="0" w:type="dxa"/>
-          </w:tblCellMar>
-        </w:tblPrEx>
         <w:tc>
           <w:tcPr>
             <w:tcW w:w="3600" w:type="dxa"/>
@@ -140,12 +128,6 @@
         </w:tc>
       </w:tr>
       <w:tr>
-        <w:tblPrEx>
-          <w:tblCellMar>
-            <w:top w:w="0" w:type="dxa"/>
-            <w:bottom w:w="0" w:type="dxa"/>
-          </w:tblCellMar>
-        </w:tblPrEx>
         <w:trPr>
           <w:trHeight w:val="457"/>
         </w:trPr>
@@ -207,12 +189,6 @@
         </w:tc>
       </w:tr>
       <w:tr>
-        <w:tblPrEx>
-          <w:tblCellMar>
-            <w:top w:w="0" w:type="dxa"/>
-            <w:bottom w:w="0" w:type="dxa"/>
-          </w:tblCellMar>
-        </w:tblPrEx>
         <w:trPr>
           <w:trHeight w:val="519"/>
         </w:trPr>
@@ -527,8 +503,8 @@
         </w:rPr>
         <w:fldChar w:fldCharType="separate"/>
       </w:r>
-      <w:bookmarkStart w:id="0" w:name="Закладка"/>
-      <w:bookmarkStart w:id="1" w:name="ДецНомер"/>
+      <w:bookmarkStart w:id="0" w:name="ДецНомер"/>
+      <w:bookmarkStart w:id="1" w:name="Закладка"/>
       <w:r>
         <w:rPr>
           <w:b/>
@@ -825,12 +801,6 @@
         <w:gridCol w:w="3683"/>
       </w:tblGrid>
       <w:tr>
-        <w:tblPrEx>
-          <w:tblCellMar>
-            <w:top w:w="0" w:type="dxa"/>
-            <w:bottom w:w="0" w:type="dxa"/>
-          </w:tblCellMar>
-        </w:tblPrEx>
         <w:tc>
           <w:tcPr>
             <w:tcW w:w="3536" w:type="dxa"/>
@@ -878,16 +848,16 @@
                 <w:sz w:val="28"/>
               </w:rPr>
             </w:pPr>
+            <w:r>
+              <w:rPr>
+                <w:sz w:val="28"/>
+              </w:rPr>
+              <w:t>Руководитель разработки</w:t>
+            </w:r>
           </w:p>
         </w:tc>
       </w:tr>
       <w:tr>
-        <w:tblPrEx>
-          <w:tblCellMar>
-            <w:top w:w="0" w:type="dxa"/>
-            <w:bottom w:w="0" w:type="dxa"/>
-          </w:tblCellMar>
-        </w:tblPrEx>
         <w:tc>
           <w:tcPr>
             <w:tcW w:w="3536" w:type="dxa"/>
@@ -945,12 +915,6 @@
         </w:tc>
       </w:tr>
       <w:tr>
-        <w:tblPrEx>
-          <w:tblCellMar>
-            <w:top w:w="0" w:type="dxa"/>
-            <w:bottom w:w="0" w:type="dxa"/>
-          </w:tblCellMar>
-        </w:tblPrEx>
         <w:trPr>
           <w:trHeight w:val="513"/>
         </w:trPr>
@@ -1012,12 +976,6 @@
         </w:tc>
       </w:tr>
       <w:tr>
-        <w:tblPrEx>
-          <w:tblCellMar>
-            <w:top w:w="0" w:type="dxa"/>
-            <w:bottom w:w="0" w:type="dxa"/>
-          </w:tblCellMar>
-        </w:tblPrEx>
         <w:trPr>
           <w:trHeight w:val="142"/>
         </w:trPr>
@@ -1079,12 +1037,6 @@
         </w:tc>
       </w:tr>
       <w:tr>
-        <w:tblPrEx>
-          <w:tblCellMar>
-            <w:top w:w="0" w:type="dxa"/>
-            <w:bottom w:w="0" w:type="dxa"/>
-          </w:tblCellMar>
-        </w:tblPrEx>
         <w:trPr>
           <w:trHeight w:hRule="exact" w:val="567"/>
         </w:trPr>
@@ -1140,12 +1092,6 @@
         </w:tc>
       </w:tr>
       <w:tr>
-        <w:tblPrEx>
-          <w:tblCellMar>
-            <w:top w:w="0" w:type="dxa"/>
-            <w:bottom w:w="0" w:type="dxa"/>
-          </w:tblCellMar>
-        </w:tblPrEx>
         <w:tc>
           <w:tcPr>
             <w:tcW w:w="3536" w:type="dxa"/>
@@ -1204,12 +1150,6 @@
         </w:tc>
       </w:tr>
       <w:tr>
-        <w:tblPrEx>
-          <w:tblCellMar>
-            <w:top w:w="0" w:type="dxa"/>
-            <w:bottom w:w="0" w:type="dxa"/>
-          </w:tblCellMar>
-        </w:tblPrEx>
         <w:tc>
           <w:tcPr>
             <w:tcW w:w="3536" w:type="dxa"/>
@@ -1268,12 +1208,6 @@
         </w:tc>
       </w:tr>
       <w:tr>
-        <w:tblPrEx>
-          <w:tblCellMar>
-            <w:top w:w="0" w:type="dxa"/>
-            <w:bottom w:w="0" w:type="dxa"/>
-          </w:tblCellMar>
-        </w:tblPrEx>
         <w:trPr>
           <w:trHeight w:val="468"/>
         </w:trPr>
@@ -1335,12 +1269,6 @@
         </w:tc>
       </w:tr>
       <w:tr>
-        <w:tblPrEx>
-          <w:tblCellMar>
-            <w:top w:w="0" w:type="dxa"/>
-            <w:bottom w:w="0" w:type="dxa"/>
-          </w:tblCellMar>
-        </w:tblPrEx>
         <w:tc>
           <w:tcPr>
             <w:tcW w:w="3536" w:type="dxa"/>
@@ -1399,12 +1327,6 @@
         </w:tc>
       </w:tr>
       <w:tr>
-        <w:tblPrEx>
-          <w:tblCellMar>
-            <w:top w:w="0" w:type="dxa"/>
-            <w:bottom w:w="0" w:type="dxa"/>
-          </w:tblCellMar>
-        </w:tblPrEx>
         <w:trPr>
           <w:trHeight w:hRule="exact" w:val="567"/>
         </w:trPr>
@@ -1460,12 +1382,6 @@
         </w:tc>
       </w:tr>
       <w:tr>
-        <w:tblPrEx>
-          <w:tblCellMar>
-            <w:top w:w="0" w:type="dxa"/>
-            <w:bottom w:w="0" w:type="dxa"/>
-          </w:tblCellMar>
-        </w:tblPrEx>
         <w:tc>
           <w:tcPr>
             <w:tcW w:w="3536" w:type="dxa"/>
@@ -1518,12 +1434,6 @@
         </w:tc>
       </w:tr>
       <w:tr>
-        <w:tblPrEx>
-          <w:tblCellMar>
-            <w:top w:w="0" w:type="dxa"/>
-            <w:bottom w:w="0" w:type="dxa"/>
-          </w:tblCellMar>
-        </w:tblPrEx>
         <w:tc>
           <w:tcPr>
             <w:tcW w:w="3536" w:type="dxa"/>
@@ -1576,12 +1486,6 @@
         </w:tc>
       </w:tr>
       <w:tr>
-        <w:tblPrEx>
-          <w:tblCellMar>
-            <w:top w:w="0" w:type="dxa"/>
-            <w:bottom w:w="0" w:type="dxa"/>
-          </w:tblCellMar>
-        </w:tblPrEx>
         <w:trPr>
           <w:trHeight w:val="442"/>
         </w:trPr>
@@ -1637,12 +1541,6 @@
         </w:tc>
       </w:tr>
       <w:tr>
-        <w:tblPrEx>
-          <w:tblCellMar>
-            <w:top w:w="0" w:type="dxa"/>
-            <w:bottom w:w="0" w:type="dxa"/>
-          </w:tblCellMar>
-        </w:tblPrEx>
         <w:trPr>
           <w:trHeight w:val="439"/>
         </w:trPr>
@@ -13327,25 +13225,7 @@
         <w:sz w:val="28"/>
         <w:szCs w:val="28"/>
       </w:rPr>
-      <w:t>20</w:t>
-    </w:r>
-    <w:r>
-      <w:rPr>
-        <w:b/>
-        <w:bCs/>
-        <w:sz w:val="28"/>
-        <w:szCs w:val="28"/>
-      </w:rPr>
-      <w:t>2</w:t>
-    </w:r>
-    <w:r>
-      <w:rPr>
-        <w:b/>
-        <w:bCs/>
-        <w:sz w:val="28"/>
-        <w:szCs w:val="28"/>
-      </w:rPr>
-      <w:t>5</w:t>
+      <w:t>2025</w:t>
     </w:r>
   </w:p>
 </w:ftr>

--- a/docs/1code-specification.docx
+++ b/docs/1code-specification.docx
@@ -244,7 +244,21 @@
               <w:rPr>
                 <w:sz w:val="28"/>
               </w:rPr>
-              <w:t>“_____”____________20__</w:t>
+              <w:t>“____</w:t>
+            </w:r>
+            <w:proofErr w:type="gramStart"/>
+            <w:r>
+              <w:rPr>
+                <w:sz w:val="28"/>
+              </w:rPr>
+              <w:t>_”_</w:t>
+            </w:r>
+            <w:proofErr w:type="gramEnd"/>
+            <w:r>
+              <w:rPr>
+                <w:sz w:val="28"/>
+              </w:rPr>
+              <w:t>___________20__</w:t>
             </w:r>
           </w:p>
         </w:tc>
@@ -503,8 +517,8 @@
         </w:rPr>
         <w:fldChar w:fldCharType="separate"/>
       </w:r>
-      <w:bookmarkStart w:id="0" w:name="ДецНомер"/>
-      <w:bookmarkStart w:id="1" w:name="Закладка"/>
+      <w:bookmarkStart w:id="0" w:name="Закладка"/>
+      <w:bookmarkStart w:id="1" w:name="ДецНомер"/>
       <w:r>
         <w:rPr>
           <w:b/>
@@ -532,6 +546,15 @@
           <w:sz w:val="36"/>
         </w:rPr>
       </w:pPr>
+      <w:r>
+        <w:rPr>
+          <w:b/>
+          <w:bCs/>
+          <w:caps/>
+          <w:sz w:val="36"/>
+        </w:rPr>
+        <w:t>ИУ4.11.03.03.21.83.13.030</w:t>
+      </w:r>
       <w:r>
         <w:rPr>
           <w:b/>
@@ -584,7 +607,7 @@
           <w:bCs/>
           <w:sz w:val="36"/>
         </w:rPr>
-        <w:t>А.В.00001-01 01</w:t>
+        <w:t xml:space="preserve"> 01</w:t>
       </w:r>
       <w:r>
         <w:rPr>
@@ -700,6 +723,7 @@
                         <w:sz w:val="20"/>
                       </w:rPr>
                     </w:pPr>
+                    <w:proofErr w:type="spellStart"/>
                     <w:r>
                       <w:rPr>
                         <w:rFonts w:ascii="GOST Type BU" w:hAnsi="GOST Type BU"/>
@@ -707,7 +731,17 @@
                         <w:iCs/>
                         <w:sz w:val="20"/>
                       </w:rPr>
-                      <w:t>Взам. инв. №</w:t>
+                      <w:t>Взам</w:t>
+                    </w:r>
+                    <w:proofErr w:type="spellEnd"/>
+                    <w:r>
+                      <w:rPr>
+                        <w:rFonts w:ascii="GOST Type BU" w:hAnsi="GOST Type BU"/>
+                        <w:i/>
+                        <w:iCs/>
+                        <w:sz w:val="20"/>
+                      </w:rPr>
+                      <w:t>. инв. №</w:t>
                     </w:r>
                   </w:p>
                 </w:txbxContent>
@@ -734,7 +768,27 @@
                         <w:iCs/>
                         <w:sz w:val="20"/>
                       </w:rPr>
-                      <w:t>Инв. № дубл.</w:t>
+                      <w:t xml:space="preserve">Инв. № </w:t>
+                    </w:r>
+                    <w:proofErr w:type="spellStart"/>
+                    <w:r>
+                      <w:rPr>
+                        <w:rFonts w:ascii="GOST Type BU" w:hAnsi="GOST Type BU"/>
+                        <w:i/>
+                        <w:iCs/>
+                        <w:sz w:val="20"/>
+                      </w:rPr>
+                      <w:t>дубл</w:t>
+                    </w:r>
+                    <w:proofErr w:type="spellEnd"/>
+                    <w:r>
+                      <w:rPr>
+                        <w:rFonts w:ascii="GOST Type BU" w:hAnsi="GOST Type BU"/>
+                        <w:i/>
+                        <w:iCs/>
+                        <w:sz w:val="20"/>
+                      </w:rPr>
+                      <w:t>.</w:t>
                     </w:r>
                   </w:p>
                 </w:txbxContent>
@@ -1031,7 +1085,21 @@
               <w:rPr>
                 <w:sz w:val="28"/>
               </w:rPr>
-              <w:t>“_____”____________20__</w:t>
+              <w:t>“____</w:t>
+            </w:r>
+            <w:proofErr w:type="gramStart"/>
+            <w:r>
+              <w:rPr>
+                <w:sz w:val="28"/>
+              </w:rPr>
+              <w:t>_”_</w:t>
+            </w:r>
+            <w:proofErr w:type="gramEnd"/>
+            <w:r>
+              <w:rPr>
+                <w:sz w:val="28"/>
+              </w:rPr>
+              <w:t>___________20__</w:t>
             </w:r>
           </w:p>
         </w:tc>
@@ -1321,7 +1389,21 @@
               <w:rPr>
                 <w:sz w:val="28"/>
               </w:rPr>
-              <w:t>“_____”____________20__</w:t>
+              <w:t>“____</w:t>
+            </w:r>
+            <w:proofErr w:type="gramStart"/>
+            <w:r>
+              <w:rPr>
+                <w:sz w:val="28"/>
+              </w:rPr>
+              <w:t>_”_</w:t>
+            </w:r>
+            <w:proofErr w:type="gramEnd"/>
+            <w:r>
+              <w:rPr>
+                <w:sz w:val="28"/>
+              </w:rPr>
+              <w:t>___________20__</w:t>
             </w:r>
           </w:p>
         </w:tc>
@@ -1717,49 +1799,7 @@
           <w:caps/>
           <w:sz w:val="28"/>
         </w:rPr>
-        <w:fldChar w:fldCharType="begin"/>
-      </w:r>
-      <w:r>
-        <w:rPr>
-          <w:caps/>
-          <w:sz w:val="28"/>
-        </w:rPr>
-        <w:instrText xml:space="preserve"> REF </w:instrText>
-      </w:r>
-      <w:r>
-        <w:rPr>
-          <w:i/>
-          <w:iCs/>
-          <w:sz w:val="28"/>
-        </w:rPr>
-        <w:instrText>ДецНомер</w:instrText>
-      </w:r>
-      <w:r>
-        <w:rPr>
-          <w:caps/>
-          <w:sz w:val="28"/>
-        </w:rPr>
-        <w:instrText xml:space="preserve">  \* MERGEFORMAT </w:instrText>
-      </w:r>
-      <w:r>
-        <w:rPr>
-          <w:caps/>
-          <w:sz w:val="28"/>
-        </w:rPr>
-        <w:fldChar w:fldCharType="separate"/>
-      </w:r>
-      <w:r>
-        <w:rPr>
-          <w:sz w:val="28"/>
-        </w:rPr>
-        <w:t>А.В.00001-01 01</w:t>
-      </w:r>
-      <w:r>
-        <w:rPr>
-          <w:caps/>
-          <w:sz w:val="28"/>
-        </w:rPr>
-        <w:fldChar w:fldCharType="end"/>
+        <w:t>ИУ4.11.03.03.21.83.13.030 01</w:t>
       </w:r>
       <w:r>
         <w:rPr>
@@ -1986,14 +2026,20 @@
                     <w:pPr>
                       <w:jc w:val="center"/>
                       <w:rPr>
+                        <w:rFonts w:ascii="GOST Type BU" w:hAnsi="GOST Type BU"/>
+                        <w:i/>
+                        <w:iCs/>
                         <w:sz w:val="20"/>
                         <w:szCs w:val="20"/>
                       </w:rPr>
                     </w:pPr>
                     <w:r>
                       <w:rPr>
+                        <w:rFonts w:ascii="GOST Type BU" w:hAnsi="GOST Type BU"/>
                         <w:b/>
                         <w:bCs/>
+                        <w:i/>
+                        <w:iCs/>
                         <w:sz w:val="20"/>
                         <w:szCs w:val="20"/>
                       </w:rPr>
@@ -2010,14 +2056,20 @@
                     <w:pPr>
                       <w:jc w:val="center"/>
                       <w:rPr>
+                        <w:rFonts w:ascii="GOST Type BU" w:hAnsi="GOST Type BU"/>
+                        <w:i/>
+                        <w:iCs/>
                         <w:sz w:val="20"/>
                         <w:szCs w:val="20"/>
                       </w:rPr>
                     </w:pPr>
                     <w:r>
                       <w:rPr>
+                        <w:rFonts w:ascii="GOST Type BU" w:hAnsi="GOST Type BU"/>
                         <w:b/>
                         <w:bCs/>
+                        <w:i/>
+                        <w:iCs/>
                         <w:sz w:val="20"/>
                         <w:szCs w:val="20"/>
                       </w:rPr>
@@ -2034,18 +2086,38 @@
                     <w:pPr>
                       <w:jc w:val="center"/>
                       <w:rPr>
+                        <w:rFonts w:ascii="GOST Type BU" w:hAnsi="GOST Type BU"/>
+                        <w:i/>
+                        <w:iCs/>
                         <w:sz w:val="20"/>
                         <w:szCs w:val="20"/>
                       </w:rPr>
                     </w:pPr>
+                    <w:proofErr w:type="spellStart"/>
                     <w:r>
                       <w:rPr>
+                        <w:rFonts w:ascii="GOST Type BU" w:hAnsi="GOST Type BU"/>
                         <w:b/>
                         <w:bCs/>
+                        <w:i/>
+                        <w:iCs/>
                         <w:sz w:val="20"/>
                         <w:szCs w:val="20"/>
                       </w:rPr>
-                      <w:t>Взам. инв. №</w:t>
+                      <w:t>Взам</w:t>
+                    </w:r>
+                    <w:proofErr w:type="spellEnd"/>
+                    <w:r>
+                      <w:rPr>
+                        <w:rFonts w:ascii="GOST Type BU" w:hAnsi="GOST Type BU"/>
+                        <w:b/>
+                        <w:bCs/>
+                        <w:i/>
+                        <w:iCs/>
+                        <w:sz w:val="20"/>
+                        <w:szCs w:val="20"/>
+                      </w:rPr>
+                      <w:t>. инв. №</w:t>
                     </w:r>
                   </w:p>
                 </w:txbxContent>
@@ -2058,18 +2130,50 @@
                     <w:pPr>
                       <w:jc w:val="center"/>
                       <w:rPr>
+                        <w:rFonts w:ascii="GOST Type BU" w:hAnsi="GOST Type BU"/>
+                        <w:i/>
+                        <w:iCs/>
                         <w:sz w:val="20"/>
                         <w:szCs w:val="20"/>
                       </w:rPr>
                     </w:pPr>
                     <w:r>
                       <w:rPr>
+                        <w:rFonts w:ascii="GOST Type BU" w:hAnsi="GOST Type BU"/>
                         <w:b/>
                         <w:bCs/>
+                        <w:i/>
+                        <w:iCs/>
                         <w:sz w:val="20"/>
                         <w:szCs w:val="20"/>
                       </w:rPr>
-                      <w:t>Инв. № дубл.</w:t>
+                      <w:t xml:space="preserve">Инв. № </w:t>
+                    </w:r>
+                    <w:proofErr w:type="spellStart"/>
+                    <w:r>
+                      <w:rPr>
+                        <w:rFonts w:ascii="GOST Type BU" w:hAnsi="GOST Type BU"/>
+                        <w:b/>
+                        <w:bCs/>
+                        <w:i/>
+                        <w:iCs/>
+                        <w:sz w:val="20"/>
+                        <w:szCs w:val="20"/>
+                      </w:rPr>
+                      <w:t>дубл</w:t>
+                    </w:r>
+                    <w:proofErr w:type="spellEnd"/>
+                    <w:r>
+                      <w:rPr>
+                        <w:rFonts w:ascii="GOST Type BU" w:hAnsi="GOST Type BU"/>
+                        <w:b/>
+                        <w:bCs/>
+                        <w:i/>
+                        <w:iCs/>
+                        <w:sz w:val="20"/>
+                        <w:szCs w:val="20"/>
+                      </w:rPr>
+                      <w:t>.</w:t>
                     </w:r>
                   </w:p>
                 </w:txbxContent>
@@ -2082,14 +2186,20 @@
                     <w:pPr>
                       <w:jc w:val="center"/>
                       <w:rPr>
+                        <w:rFonts w:ascii="GOST Type BU" w:hAnsi="GOST Type BU"/>
+                        <w:i/>
+                        <w:iCs/>
                         <w:sz w:val="20"/>
                         <w:szCs w:val="20"/>
                       </w:rPr>
                     </w:pPr>
                     <w:r>
                       <w:rPr>
+                        <w:rFonts w:ascii="GOST Type BU" w:hAnsi="GOST Type BU"/>
                         <w:b/>
                         <w:bCs/>
+                        <w:i/>
+                        <w:iCs/>
                         <w:sz w:val="20"/>
                         <w:szCs w:val="20"/>
                       </w:rPr>
@@ -2120,16 +2230,32 @@
         </w:rPr>
       </w:pPr>
     </w:p>
-    <w:bookmarkStart w:id="2" w:name="_Hlk200316977"/>
     <w:p>
       <w:pPr>
         <w:jc w:val="center"/>
         <w:rPr>
+          <w:sz w:val="28"/>
+          <w:szCs w:val="28"/>
+        </w:rPr>
+        <w:sectPr>
+          <w:footerReference w:type="first" r:id="rId10"/>
+          <w:pgSz w:w="11906" w:h="16838" w:code="9"/>
+          <w:pgMar w:top="851" w:right="567" w:bottom="851" w:left="1134" w:header="709" w:footer="709" w:gutter="0"/>
+          <w:pgNumType w:start="1"/>
+          <w:cols w:space="708"/>
+          <w:titlePg/>
+          <w:docGrid w:linePitch="360"/>
+        </w:sectPr>
+      </w:pPr>
+      <w:r>
+        <w:rPr>
           <w:b/>
           <w:bCs/>
+          <w:caps/>
           <w:sz w:val="36"/>
         </w:rPr>
-      </w:pPr>
+        <w:t>ИУ4.11.03.03.21.83.13.030</w:t>
+      </w:r>
       <w:r>
         <w:rPr>
           <w:b/>
@@ -2182,7 +2308,7 @@
           <w:bCs/>
           <w:sz w:val="36"/>
         </w:rPr>
-        <w:t>А.В.00001-01 01</w:t>
+        <w:t xml:space="preserve"> 01</w:t>
       </w:r>
       <w:r>
         <w:rPr>
@@ -2193,25 +2319,6 @@
         </w:rPr>
         <w:fldChar w:fldCharType="end"/>
       </w:r>
-    </w:p>
-    <w:bookmarkEnd w:id="2"/>
-    <w:p>
-      <w:pPr>
-        <w:jc w:val="center"/>
-        <w:rPr>
-          <w:sz w:val="28"/>
-          <w:szCs w:val="28"/>
-        </w:rPr>
-        <w:sectPr>
-          <w:footerReference w:type="first" r:id="rId10"/>
-          <w:pgSz w:w="11906" w:h="16838" w:code="9"/>
-          <w:pgMar w:top="851" w:right="567" w:bottom="851" w:left="1134" w:header="709" w:footer="709" w:gutter="0"/>
-          <w:pgNumType w:start="1"/>
-          <w:cols w:space="708"/>
-          <w:titlePg/>
-          <w:docGrid w:linePitch="360"/>
-        </w:sectPr>
-      </w:pPr>
     </w:p>
     <w:tbl>
       <w:tblPr>
@@ -2541,7 +2648,6 @@
           </w:tcPr>
           <w:p>
             <w:pPr>
-              <w:jc w:val="center"/>
               <w:rPr>
                 <w:rFonts w:ascii="GOST Type BU" w:hAnsi="GOST Type BU"/>
                 <w:i/>
@@ -2604,13 +2710,13 @@
             <w:r>
               <w:rPr>
                 <w:rFonts w:ascii="GOST Type BU" w:hAnsi="GOST Type BU"/>
-                <w:bCs w:val="0"/>
+                <w:b w:val="0"/>
                 <w:i/>
                 <w:iCs/>
                 <w:sz w:val="28"/>
                 <w:szCs w:val="28"/>
               </w:rPr>
-              <w:t xml:space="preserve">  </w:t>
+              <w:t>ИУ4.11.03.03.21.83.13.030</w:t>
             </w:r>
             <w:r>
               <w:rPr>
@@ -2621,7 +2727,7 @@
                 <w:sz w:val="28"/>
                 <w:szCs w:val="28"/>
               </w:rPr>
-              <w:t>А.В.00001-01 01-ЛУ</w:t>
+              <w:t xml:space="preserve"> 01-ЛУ</w:t>
             </w:r>
           </w:p>
         </w:tc>
@@ -2640,6 +2746,7 @@
               <w:tabs>
                 <w:tab w:val="clear" w:pos="5727"/>
               </w:tabs>
+              <w:jc w:val="left"/>
               <w:rPr>
                 <w:rFonts w:ascii="GOST Type BU" w:hAnsi="GOST Type BU"/>
                 <w:i/>
@@ -2716,7 +2823,6 @@
           </w:tcPr>
           <w:p>
             <w:pPr>
-              <w:jc w:val="center"/>
               <w:rPr>
                 <w:rFonts w:ascii="GOST Type BU" w:hAnsi="GOST Type BU"/>
                 <w:i/>
@@ -2777,6 +2883,7 @@
             <w:pPr>
               <w:rPr>
                 <w:rFonts w:ascii="GOST Type BU" w:hAnsi="GOST Type BU"/>
+                <w:bCs/>
                 <w:i/>
                 <w:iCs/>
                 <w:sz w:val="28"/>
@@ -2796,7 +2903,6 @@
           </w:tcPr>
           <w:p>
             <w:pPr>
-              <w:jc w:val="center"/>
               <w:rPr>
                 <w:rFonts w:ascii="GOST Type BU" w:hAnsi="GOST Type BU"/>
                 <w:i/>
@@ -2857,6 +2963,7 @@
             <w:pPr>
               <w:rPr>
                 <w:rFonts w:ascii="GOST Type BU" w:hAnsi="GOST Type BU"/>
+                <w:bCs/>
                 <w:i/>
                 <w:iCs/>
                 <w:sz w:val="28"/>
@@ -2866,6 +2973,7 @@
             <w:r>
               <w:rPr>
                 <w:rFonts w:ascii="GOST Type BU" w:hAnsi="GOST Type BU"/>
+                <w:bCs/>
                 <w:i/>
                 <w:iCs/>
                 <w:sz w:val="28"/>
@@ -2886,7 +2994,6 @@
           </w:tcPr>
           <w:p>
             <w:pPr>
-              <w:jc w:val="center"/>
               <w:rPr>
                 <w:rFonts w:ascii="GOST Type BU" w:hAnsi="GOST Type BU"/>
                 <w:i/>
@@ -2947,6 +3054,7 @@
             <w:pPr>
               <w:rPr>
                 <w:rFonts w:ascii="GOST Type BU" w:hAnsi="GOST Type BU"/>
+                <w:bCs/>
                 <w:i/>
                 <w:iCs/>
                 <w:sz w:val="28"/>
@@ -2966,7 +3074,6 @@
           </w:tcPr>
           <w:p>
             <w:pPr>
-              <w:jc w:val="center"/>
               <w:rPr>
                 <w:rFonts w:ascii="GOST Type BU" w:hAnsi="GOST Type BU"/>
                 <w:i/>
@@ -3017,6 +3124,7 @@
             <w:pPr>
               <w:rPr>
                 <w:rFonts w:ascii="GOST Type BU" w:hAnsi="GOST Type BU"/>
+                <w:bCs/>
                 <w:i/>
                 <w:iCs/>
                 <w:sz w:val="28"/>
@@ -3026,12 +3134,24 @@
             <w:r>
               <w:rPr>
                 <w:rFonts w:ascii="GOST Type BU" w:hAnsi="GOST Type BU"/>
+                <w:bCs/>
                 <w:i/>
                 <w:iCs/>
                 <w:sz w:val="28"/>
                 <w:szCs w:val="28"/>
               </w:rPr>
-              <w:t xml:space="preserve">  А.В.00001-01 12 01</w:t>
+              <w:t xml:space="preserve">ИУ4.11.03.03.21.83.13.030 </w:t>
+            </w:r>
+            <w:r>
+              <w:rPr>
+                <w:rFonts w:ascii="GOST Type BU" w:hAnsi="GOST Type BU"/>
+                <w:bCs/>
+                <w:i/>
+                <w:iCs/>
+                <w:sz w:val="28"/>
+                <w:szCs w:val="28"/>
+              </w:rPr>
+              <w:t>12</w:t>
             </w:r>
           </w:p>
         </w:tc>
@@ -3050,6 +3170,7 @@
               <w:tabs>
                 <w:tab w:val="clear" w:pos="5727"/>
               </w:tabs>
+              <w:jc w:val="left"/>
               <w:rPr>
                 <w:rFonts w:ascii="GOST Type BU" w:hAnsi="GOST Type BU"/>
                 <w:i/>
@@ -3106,6 +3227,7 @@
             <w:pPr>
               <w:rPr>
                 <w:rFonts w:ascii="GOST Type BU" w:hAnsi="GOST Type BU"/>
+                <w:bCs/>
                 <w:i/>
                 <w:iCs/>
                 <w:sz w:val="28"/>
@@ -3125,7 +3247,6 @@
           </w:tcPr>
           <w:p>
             <w:pPr>
-              <w:jc w:val="center"/>
               <w:rPr>
                 <w:rFonts w:ascii="GOST Type BU" w:hAnsi="GOST Type BU"/>
                 <w:i/>
@@ -3186,6 +3307,7 @@
             <w:pPr>
               <w:rPr>
                 <w:rFonts w:ascii="GOST Type BU" w:hAnsi="GOST Type BU"/>
+                <w:bCs/>
                 <w:i/>
                 <w:iCs/>
                 <w:sz w:val="28"/>
@@ -3205,7 +3327,6 @@
           </w:tcPr>
           <w:p>
             <w:pPr>
-              <w:jc w:val="center"/>
               <w:rPr>
                 <w:rFonts w:ascii="GOST Type BU" w:hAnsi="GOST Type BU"/>
                 <w:i/>
@@ -3266,6 +3387,7 @@
             <w:pPr>
               <w:rPr>
                 <w:rFonts w:ascii="GOST Type BU" w:hAnsi="GOST Type BU"/>
+                <w:bCs/>
                 <w:i/>
                 <w:iCs/>
                 <w:sz w:val="28"/>
@@ -3285,7 +3407,6 @@
           </w:tcPr>
           <w:p>
             <w:pPr>
-              <w:jc w:val="center"/>
               <w:rPr>
                 <w:rFonts w:ascii="GOST Type BU" w:hAnsi="GOST Type BU"/>
                 <w:i/>
@@ -3336,6 +3457,7 @@
             <w:pPr>
               <w:rPr>
                 <w:rFonts w:ascii="GOST Type BU" w:hAnsi="GOST Type BU"/>
+                <w:bCs/>
                 <w:i/>
                 <w:iCs/>
                 <w:sz w:val="28"/>
@@ -3345,13 +3467,25 @@
             <w:r>
               <w:rPr>
                 <w:rFonts w:ascii="GOST Type BU" w:hAnsi="GOST Type BU"/>
+                <w:bCs/>
                 <w:i/>
                 <w:iCs/>
                 <w:sz w:val="28"/>
                 <w:szCs w:val="28"/>
               </w:rPr>
-              <w:t xml:space="preserve">  А.В.00001-01 51 01</w:t>
+              <w:t xml:space="preserve">ИУ4.11.03.03.21.83.13.030 </w:t>
             </w:r>
+            <w:r>
+              <w:rPr>
+                <w:rFonts w:ascii="GOST Type BU" w:hAnsi="GOST Type BU"/>
+                <w:bCs/>
+                <w:i/>
+                <w:iCs/>
+                <w:sz w:val="28"/>
+                <w:szCs w:val="28"/>
+              </w:rPr>
+              <w:t>51</w:t>
+            </w:r>
           </w:p>
         </w:tc>
         <w:tc>
@@ -3366,6 +3500,7 @@
           <w:p>
             <w:pPr>
               <w:pStyle w:val="3"/>
+              <w:jc w:val="left"/>
               <w:rPr>
                 <w:rFonts w:ascii="GOST Type BU" w:hAnsi="GOST Type BU"/>
                 <w:b w:val="0"/>
@@ -3430,6 +3565,7 @@
             <w:pPr>
               <w:rPr>
                 <w:rFonts w:ascii="GOST Type BU" w:hAnsi="GOST Type BU"/>
+                <w:bCs/>
                 <w:i/>
                 <w:iCs/>
                 <w:sz w:val="28"/>
@@ -3449,7 +3585,6 @@
           </w:tcPr>
           <w:p>
             <w:pPr>
-              <w:jc w:val="center"/>
               <w:rPr>
                 <w:rFonts w:ascii="GOST Type BU" w:hAnsi="GOST Type BU"/>
                 <w:i/>
@@ -3510,6 +3645,7 @@
             <w:pPr>
               <w:rPr>
                 <w:rFonts w:ascii="GOST Type BU" w:hAnsi="GOST Type BU"/>
+                <w:bCs/>
                 <w:i/>
                 <w:iCs/>
                 <w:sz w:val="28"/>
@@ -3529,7 +3665,6 @@
           </w:tcPr>
           <w:p>
             <w:pPr>
-              <w:jc w:val="center"/>
               <w:rPr>
                 <w:rFonts w:ascii="GOST Type BU" w:hAnsi="GOST Type BU"/>
                 <w:i/>
@@ -3590,6 +3725,7 @@
             <w:pPr>
               <w:rPr>
                 <w:rFonts w:ascii="GOST Type BU" w:hAnsi="GOST Type BU"/>
+                <w:bCs/>
                 <w:i/>
                 <w:iCs/>
                 <w:sz w:val="28"/>
@@ -3609,7 +3745,6 @@
           </w:tcPr>
           <w:p>
             <w:pPr>
-              <w:jc w:val="center"/>
               <w:rPr>
                 <w:rFonts w:ascii="GOST Type BU" w:hAnsi="GOST Type BU"/>
                 <w:i/>
@@ -3660,6 +3795,7 @@
             <w:pPr>
               <w:rPr>
                 <w:rFonts w:ascii="GOST Type BU" w:hAnsi="GOST Type BU"/>
+                <w:bCs/>
                 <w:i/>
                 <w:iCs/>
                 <w:sz w:val="28"/>
@@ -3669,13 +3805,36 @@
             <w:r>
               <w:rPr>
                 <w:rFonts w:ascii="GOST Type BU" w:hAnsi="GOST Type BU"/>
+                <w:bCs/>
                 <w:i/>
                 <w:iCs/>
                 <w:sz w:val="28"/>
                 <w:szCs w:val="28"/>
               </w:rPr>
-              <w:t xml:space="preserve">  А.В.00001-01 51 01-ЛУ</w:t>
+              <w:t xml:space="preserve">ИУ4.11.03.03.21.83.13.030 </w:t>
             </w:r>
+            <w:r>
+              <w:rPr>
+                <w:rFonts w:ascii="GOST Type BU" w:hAnsi="GOST Type BU"/>
+                <w:bCs/>
+                <w:i/>
+                <w:iCs/>
+                <w:sz w:val="28"/>
+                <w:szCs w:val="28"/>
+              </w:rPr>
+              <w:t>51</w:t>
+            </w:r>
+            <w:r>
+              <w:rPr>
+                <w:rFonts w:ascii="GOST Type BU" w:hAnsi="GOST Type BU"/>
+                <w:bCs/>
+                <w:i/>
+                <w:iCs/>
+                <w:sz w:val="28"/>
+                <w:szCs w:val="28"/>
+              </w:rPr>
+              <w:t>-ЛУ</w:t>
+            </w:r>
           </w:p>
         </w:tc>
         <w:tc>
@@ -3689,7 +3848,6 @@
           </w:tcPr>
           <w:p>
             <w:pPr>
-              <w:jc w:val="center"/>
               <w:rPr>
                 <w:rFonts w:ascii="GOST Type BU" w:hAnsi="GOST Type BU"/>
                 <w:i/>
@@ -3750,6 +3908,7 @@
             <w:pPr>
               <w:rPr>
                 <w:rFonts w:ascii="GOST Type BU" w:hAnsi="GOST Type BU"/>
+                <w:bCs/>
                 <w:i/>
                 <w:iCs/>
                 <w:sz w:val="28"/>
@@ -3773,6 +3932,7 @@
               <w:tabs>
                 <w:tab w:val="clear" w:pos="5727"/>
               </w:tabs>
+              <w:jc w:val="left"/>
               <w:rPr>
                 <w:rFonts w:ascii="GOST Type BU" w:hAnsi="GOST Type BU"/>
                 <w:i/>
@@ -3829,6 +3989,7 @@
             <w:pPr>
               <w:rPr>
                 <w:rFonts w:ascii="GOST Type BU" w:hAnsi="GOST Type BU"/>
+                <w:bCs/>
                 <w:i/>
                 <w:iCs/>
                 <w:sz w:val="28"/>
@@ -3848,7 +4009,6 @@
           </w:tcPr>
           <w:p>
             <w:pPr>
-              <w:jc w:val="center"/>
               <w:rPr>
                 <w:rFonts w:ascii="GOST Type BU" w:hAnsi="GOST Type BU"/>
                 <w:i/>
@@ -3909,6 +4069,7 @@
             <w:pPr>
               <w:rPr>
                 <w:rFonts w:ascii="GOST Type BU" w:hAnsi="GOST Type BU"/>
+                <w:bCs/>
                 <w:i/>
                 <w:iCs/>
                 <w:sz w:val="28"/>
@@ -3928,7 +4089,6 @@
           </w:tcPr>
           <w:p>
             <w:pPr>
-              <w:jc w:val="center"/>
               <w:rPr>
                 <w:rFonts w:ascii="GOST Type BU" w:hAnsi="GOST Type BU"/>
                 <w:i/>
@@ -4008,7 +4168,6 @@
           </w:tcPr>
           <w:p>
             <w:pPr>
-              <w:jc w:val="center"/>
               <w:rPr>
                 <w:rFonts w:ascii="GOST Type BU" w:hAnsi="GOST Type BU"/>
                 <w:i/>
@@ -4079,6 +4238,7 @@
           <w:p>
             <w:pPr>
               <w:pStyle w:val="3"/>
+              <w:jc w:val="left"/>
               <w:rPr>
                 <w:rFonts w:ascii="GOST Type BU" w:hAnsi="GOST Type BU"/>
                 <w:b w:val="0"/>
@@ -4150,7 +4310,6 @@
           </w:tcPr>
           <w:p>
             <w:pPr>
-              <w:jc w:val="center"/>
               <w:rPr>
                 <w:rFonts w:ascii="GOST Type BU" w:hAnsi="GOST Type BU"/>
                 <w:i/>
@@ -4220,7 +4379,6 @@
           </w:tcPr>
           <w:p>
             <w:pPr>
-              <w:jc w:val="center"/>
               <w:rPr>
                 <w:rFonts w:ascii="GOST Type BU" w:hAnsi="GOST Type BU"/>
                 <w:i/>
@@ -4290,7 +4448,6 @@
           </w:tcPr>
           <w:p>
             <w:pPr>
-              <w:jc w:val="center"/>
               <w:rPr>
                 <w:rFonts w:ascii="GOST Type BU" w:hAnsi="GOST Type BU"/>
                 <w:i/>
@@ -5171,8 +5328,18 @@
                 <w:i/>
                 <w:iCs/>
               </w:rPr>
-              <w:t>в докум</w:t>
+              <w:t xml:space="preserve">в </w:t>
             </w:r>
+            <w:proofErr w:type="spellStart"/>
+            <w:r>
+              <w:rPr>
+                <w:rFonts w:ascii="GOST Type BU" w:hAnsi="GOST Type BU"/>
+                <w:i/>
+                <w:iCs/>
+              </w:rPr>
+              <w:t>докум</w:t>
+            </w:r>
+            <w:proofErr w:type="spellEnd"/>
           </w:p>
         </w:tc>
         <w:tc>
@@ -5277,18 +5444,29 @@
                 <w:i/>
                 <w:iCs/>
               </w:rPr>
-              <w:t>№ сопрово</w:t>
+              <w:t xml:space="preserve">№ </w:t>
             </w:r>
-          </w:p>
-          <w:p>
-            <w:pPr>
-              <w:jc w:val="center"/>
-              <w:rPr>
-                <w:rFonts w:ascii="GOST Type BU" w:hAnsi="GOST Type BU"/>
-                <w:i/>
-                <w:iCs/>
-              </w:rPr>
-            </w:pPr>
+            <w:proofErr w:type="spellStart"/>
+            <w:r>
+              <w:rPr>
+                <w:rFonts w:ascii="GOST Type BU" w:hAnsi="GOST Type BU"/>
+                <w:i/>
+                <w:iCs/>
+              </w:rPr>
+              <w:t>сопрово</w:t>
+            </w:r>
+            <w:proofErr w:type="spellEnd"/>
+          </w:p>
+          <w:p>
+            <w:pPr>
+              <w:jc w:val="center"/>
+              <w:rPr>
+                <w:rFonts w:ascii="GOST Type BU" w:hAnsi="GOST Type BU"/>
+                <w:i/>
+                <w:iCs/>
+              </w:rPr>
+            </w:pPr>
+            <w:proofErr w:type="spellStart"/>
             <w:r>
               <w:rPr>
                 <w:rFonts w:ascii="GOST Type BU" w:hAnsi="GOST Type BU"/>
@@ -5297,6 +5475,7 @@
               </w:rPr>
               <w:t>дительного</w:t>
             </w:r>
+            <w:proofErr w:type="spellEnd"/>
           </w:p>
           <w:p>
             <w:pPr>
@@ -5437,6 +5616,7 @@
                 <w:szCs w:val="22"/>
               </w:rPr>
             </w:pPr>
+            <w:proofErr w:type="spellStart"/>
             <w:r>
               <w:rPr>
                 <w:rFonts w:ascii="GOST Type BU" w:hAnsi="GOST Type BU"/>
@@ -5447,6 +5627,7 @@
               </w:rPr>
               <w:t>Изм</w:t>
             </w:r>
+            <w:proofErr w:type="spellEnd"/>
           </w:p>
         </w:tc>
         <w:tc>
@@ -5491,6 +5672,7 @@
                 <w:iCs/>
               </w:rPr>
             </w:pPr>
+            <w:proofErr w:type="spellStart"/>
             <w:r>
               <w:rPr>
                 <w:rFonts w:ascii="GOST Type BU" w:hAnsi="GOST Type BU"/>
@@ -5499,6 +5681,7 @@
               </w:rPr>
               <w:t>ных</w:t>
             </w:r>
+            <w:proofErr w:type="spellEnd"/>
           </w:p>
         </w:tc>
         <w:tc>
@@ -5543,6 +5726,7 @@
                 <w:iCs/>
               </w:rPr>
             </w:pPr>
+            <w:proofErr w:type="spellStart"/>
             <w:r>
               <w:rPr>
                 <w:rFonts w:ascii="GOST Type BU" w:hAnsi="GOST Type BU"/>
@@ -5551,6 +5735,7 @@
               </w:rPr>
               <w:t>ненных</w:t>
             </w:r>
+            <w:proofErr w:type="spellEnd"/>
           </w:p>
         </w:tc>
         <w:tc>
@@ -5611,6 +5796,7 @@
                 <w:iCs/>
               </w:rPr>
             </w:pPr>
+            <w:proofErr w:type="spellStart"/>
             <w:r>
               <w:rPr>
                 <w:rFonts w:ascii="GOST Type BU" w:hAnsi="GOST Type BU"/>
@@ -5619,6 +5805,7 @@
               </w:rPr>
               <w:t>анулиро</w:t>
             </w:r>
+            <w:proofErr w:type="spellEnd"/>
           </w:p>
           <w:p>
             <w:pPr>
@@ -13852,57 +14039,7 @@
         <w:bCs/>
         <w:sz w:val="32"/>
       </w:rPr>
-      <w:fldChar w:fldCharType="begin"/>
-    </w:r>
-    <w:r>
-      <w:rPr>
-        <w:b/>
-        <w:bCs/>
-        <w:sz w:val="32"/>
-      </w:rPr>
-      <w:instrText xml:space="preserve"> REF </w:instrText>
-    </w:r>
-    <w:r>
-      <w:rPr>
-        <w:b/>
-        <w:bCs/>
-        <w:i/>
-        <w:iCs/>
-        <w:sz w:val="32"/>
-      </w:rPr>
-      <w:instrText>ДецНомер</w:instrText>
-    </w:r>
-    <w:r>
-      <w:rPr>
-        <w:b/>
-        <w:bCs/>
-        <w:sz w:val="32"/>
-      </w:rPr>
-      <w:instrText xml:space="preserve">  \* MERGEFORMAT </w:instrText>
-    </w:r>
-    <w:r>
-      <w:rPr>
-        <w:b/>
-        <w:bCs/>
-        <w:sz w:val="32"/>
-      </w:rPr>
-      <w:fldChar w:fldCharType="separate"/>
-    </w:r>
-    <w:r>
-      <w:rPr>
-        <w:b/>
-        <w:bCs/>
-        <w:sz w:val="32"/>
-      </w:rPr>
-      <w:t>А.В.00001-01 01</w:t>
-    </w:r>
-    <w:r>
-      <w:rPr>
-        <w:b/>
-        <w:bCs/>
-        <w:sz w:val="32"/>
-      </w:rPr>
-      <w:fldChar w:fldCharType="end"/>
+      <w:t>ИУ4.11.03.03.21.83.13.030 01</w:t>
     </w:r>
   </w:p>
 </w:hdr>
